--- a/course/SummerSchool_2024/download/FinalTest.docx
+++ b/course/SummerSchool_2024/download/FinalTest.docx
@@ -1,6 +1,6 @@
 
 <file path=word/document.xml><?xml version="1.0" encoding="utf-8"?>
-<w:document xmlns:wpc="http://schemas.microsoft.com/office/word/2010/wordprocessingCanvas" xmlns:cx="http://schemas.microsoft.com/office/drawing/2014/chartex" xmlns:mc="http://schemas.openxmlformats.org/markup-compatibility/2006" xmlns:o="urn:schemas-microsoft-com:office:office" xmlns:r="http://schemas.openxmlformats.org/officeDocument/2006/relationships" xmlns:m="http://schemas.openxmlformats.org/officeDocument/2006/math" xmlns:v="urn:schemas-microsoft-com:vml" xmlns:wp14="http://schemas.microsoft.com/office/word/2010/wordprocessingDrawing" xmlns:wp="http://schemas.openxmlformats.org/drawingml/2006/wordprocessingDrawing" xmlns:w10="urn:schemas-microsoft-com:office:word" xmlns:w="http://schemas.openxmlformats.org/wordprocessingml/2006/main" xmlns:w14="http://schemas.microsoft.com/office/word/2010/wordml" xmlns:w15="http://schemas.microsoft.com/office/word/2012/wordml" xmlns:w16se="http://schemas.microsoft.com/office/word/2015/wordml/symex" xmlns:wpg="http://schemas.microsoft.com/office/word/2010/wordprocessingGroup" xmlns:wpi="http://schemas.microsoft.com/office/word/2010/wordprocessingInk" xmlns:wne="http://schemas.microsoft.com/office/word/2006/wordml" xmlns:wps="http://schemas.microsoft.com/office/word/2010/wordprocessingShape" mc:Ignorable="w14 w15 w16se wp14">
+<w:document xmlns:wpc="http://schemas.microsoft.com/office/word/2010/wordprocessingCanvas" xmlns:cx="http://schemas.microsoft.com/office/drawing/2014/chartex" xmlns:cx1="http://schemas.microsoft.com/office/drawing/2015/9/8/chartex" xmlns:cx2="http://schemas.microsoft.com/office/drawing/2015/10/21/chartex" xmlns:cx3="http://schemas.microsoft.com/office/drawing/2016/5/9/chartex" xmlns:cx4="http://schemas.microsoft.com/office/drawing/2016/5/10/chartex" xmlns:cx5="http://schemas.microsoft.com/office/drawing/2016/5/11/chartex" xmlns:cx6="http://schemas.microsoft.com/office/drawing/2016/5/12/chartex" xmlns:cx7="http://schemas.microsoft.com/office/drawing/2016/5/13/chartex" xmlns:cx8="http://schemas.microsoft.com/office/drawing/2016/5/14/chartex" xmlns:mc="http://schemas.openxmlformats.org/markup-compatibility/2006" xmlns:aink="http://schemas.microsoft.com/office/drawing/2016/ink" xmlns:am3d="http://schemas.microsoft.com/office/drawing/2017/model3d" xmlns:o="urn:schemas-microsoft-com:office:office" xmlns:oel="http://schemas.microsoft.com/office/2019/extlst" xmlns:r="http://schemas.openxmlformats.org/officeDocument/2006/relationships" xmlns:m="http://schemas.openxmlformats.org/officeDocument/2006/math" xmlns:v="urn:schemas-microsoft-com:vml" xmlns:wp14="http://schemas.microsoft.com/office/word/2010/wordprocessingDrawing" xmlns:wp="http://schemas.openxmlformats.org/drawingml/2006/wordprocessingDrawing" xmlns:w10="urn:schemas-microsoft-com:office:word" xmlns:w="http://schemas.openxmlformats.org/wordprocessingml/2006/main" xmlns:w14="http://schemas.microsoft.com/office/word/2010/wordml" xmlns:w15="http://schemas.microsoft.com/office/word/2012/wordml" xmlns:w16cex="http://schemas.microsoft.com/office/word/2018/wordml/cex" xmlns:w16cid="http://schemas.microsoft.com/office/word/2016/wordml/cid" xmlns:w16="http://schemas.microsoft.com/office/word/2018/wordml" xmlns:w16du="http://schemas.microsoft.com/office/word/2023/wordml/word16du" xmlns:w16sdtdh="http://schemas.microsoft.com/office/word/2020/wordml/sdtdatahash" xmlns:w16se="http://schemas.microsoft.com/office/word/2015/wordml/symex" xmlns:wpg="http://schemas.microsoft.com/office/word/2010/wordprocessingGroup" xmlns:wpi="http://schemas.microsoft.com/office/word/2010/wordprocessingInk" xmlns:wne="http://schemas.microsoft.com/office/word/2006/wordml" xmlns:wps="http://schemas.microsoft.com/office/word/2010/wordprocessingShape" mc:Ignorable="w14 w15 w16se w16cid w16 w16cex w16sdtdh w16du wp14">
   <w:body>
     <w:p>
       <w:pPr>
@@ -44,7 +44,7 @@
           <w:sz w:val="48"/>
           <w:szCs w:val="48"/>
         </w:rPr>
-        <w:t>2</w:t>
+        <w:t>4</w:t>
       </w:r>
       <w:r>
         <w:rPr>
@@ -85,7 +85,7 @@
           <w:sz w:val="24"/>
           <w:szCs w:val="36"/>
         </w:rPr>
-        <w:t>http://staff.ustc.edu.cn/~renjiec/SummerSchool_2022/index.html</w:t>
+        <w:t>https://ustc-gcl-f.github.io/course/SummerSchool_2024/index.html</w:t>
       </w:r>
     </w:p>
     <w:p>
@@ -159,7 +159,7 @@
           <w:szCs w:val="27"/>
           <w:shd w:val="clear" w:color="auto" w:fill="FFFF00"/>
         </w:rPr>
-        <w:t>2</w:t>
+        <w:t>4</w:t>
       </w:r>
       <w:r>
         <w:rPr>
@@ -199,17 +199,7 @@
           <w:szCs w:val="27"/>
           <w:shd w:val="clear" w:color="auto" w:fill="FFFF00"/>
         </w:rPr>
-        <w:t>1</w:t>
-      </w:r>
-      <w:r>
-        <w:rPr>
-          <w:rFonts w:ascii="Times New Roman" w:eastAsia="微软雅黑" w:hAnsi="Times New Roman" w:cs="Times New Roman"/>
-          <w:color w:val="000000"/>
-          <w:sz w:val="27"/>
-          <w:szCs w:val="27"/>
-          <w:shd w:val="clear" w:color="auto" w:fill="FFFF00"/>
-        </w:rPr>
-        <w:t>4</w:t>
+        <w:t>18</w:t>
       </w:r>
       <w:r>
         <w:rPr>
@@ -313,18 +303,11 @@
       <w:r>
         <w:rPr>
           <w:rFonts w:ascii="Times New Roman" w:eastAsia="微软雅黑" w:hAnsi="Times New Roman" w:cs="Times New Roman" w:hint="eastAsia"/>
-          <w:sz w:val="27"/>
-          <w:szCs w:val="27"/>
-        </w:rPr>
-        <w:t>曹合智</w:t>
-      </w:r>
-      <w:r>
-        <w:rPr>
-          <w:rFonts w:ascii="Times New Roman" w:eastAsia="微软雅黑" w:hAnsi="Times New Roman" w:cs="Times New Roman" w:hint="eastAsia"/>
-          <w:sz w:val="27"/>
-          <w:szCs w:val="27"/>
-        </w:rPr>
-        <w:t>同学</w:t>
+          <w:color w:val="000000"/>
+          <w:sz w:val="27"/>
+          <w:szCs w:val="27"/>
+        </w:rPr>
+        <w:t>张老师</w:t>
       </w:r>
       <w:r>
         <w:rPr>
@@ -336,11 +319,11 @@
       </w:r>
       <w:r>
         <w:rPr>
-          <w:rFonts w:ascii="Times New Roman" w:eastAsia="微软雅黑" w:hAnsi="Times New Roman" w:cs="Times New Roman" w:hint="eastAsia"/>
-          <w:sz w:val="27"/>
-          <w:szCs w:val="27"/>
-        </w:rPr>
-        <w:t>caohezhi21@mail.ustc.edu.cn</w:t>
+          <w:rFonts w:ascii="Times New Roman" w:eastAsia="微软雅黑" w:hAnsi="Times New Roman" w:cs="Times New Roman"/>
+          <w:sz w:val="27"/>
+          <w:szCs w:val="27"/>
+        </w:rPr>
+        <w:t>434484980@qq.com</w:t>
       </w:r>
       <w:r>
         <w:rPr>
@@ -382,8 +365,6 @@
         </w:rPr>
         <w:t>读书报告的格式为</w:t>
       </w:r>
-      <w:bookmarkStart w:id="0" w:name="_GoBack"/>
-      <w:bookmarkEnd w:id="0"/>
       <w:r>
         <w:rPr>
           <w:rFonts w:ascii="Times New Roman" w:eastAsia="微软雅黑" w:hAnsi="Times New Roman" w:cs="Times New Roman" w:hint="eastAsia"/>
@@ -923,7 +904,7 @@
 </file>
 
 <file path=word/endnotes.xml><?xml version="1.0" encoding="utf-8"?>
-<w:endnotes xmlns:wpc="http://schemas.microsoft.com/office/word/2010/wordprocessingCanvas" xmlns:cx="http://schemas.microsoft.com/office/drawing/2014/chartex" xmlns:mc="http://schemas.openxmlformats.org/markup-compatibility/2006" xmlns:o="urn:schemas-microsoft-com:office:office" xmlns:r="http://schemas.openxmlformats.org/officeDocument/2006/relationships" xmlns:m="http://schemas.openxmlformats.org/officeDocument/2006/math" xmlns:v="urn:schemas-microsoft-com:vml" xmlns:wp14="http://schemas.microsoft.com/office/word/2010/wordprocessingDrawing" xmlns:wp="http://schemas.openxmlformats.org/drawingml/2006/wordprocessingDrawing" xmlns:w10="urn:schemas-microsoft-com:office:word" xmlns:w="http://schemas.openxmlformats.org/wordprocessingml/2006/main" xmlns:w14="http://schemas.microsoft.com/office/word/2010/wordml" xmlns:w15="http://schemas.microsoft.com/office/word/2012/wordml" xmlns:w16se="http://schemas.microsoft.com/office/word/2015/wordml/symex" xmlns:wpg="http://schemas.microsoft.com/office/word/2010/wordprocessingGroup" xmlns:wpi="http://schemas.microsoft.com/office/word/2010/wordprocessingInk" xmlns:wne="http://schemas.microsoft.com/office/word/2006/wordml" xmlns:wps="http://schemas.microsoft.com/office/word/2010/wordprocessingShape" mc:Ignorable="w14 w15 w16se wp14">
+<w:endnotes xmlns:wpc="http://schemas.microsoft.com/office/word/2010/wordprocessingCanvas" xmlns:cx="http://schemas.microsoft.com/office/drawing/2014/chartex" xmlns:cx1="http://schemas.microsoft.com/office/drawing/2015/9/8/chartex" xmlns:cx2="http://schemas.microsoft.com/office/drawing/2015/10/21/chartex" xmlns:cx3="http://schemas.microsoft.com/office/drawing/2016/5/9/chartex" xmlns:cx4="http://schemas.microsoft.com/office/drawing/2016/5/10/chartex" xmlns:cx5="http://schemas.microsoft.com/office/drawing/2016/5/11/chartex" xmlns:cx6="http://schemas.microsoft.com/office/drawing/2016/5/12/chartex" xmlns:cx7="http://schemas.microsoft.com/office/drawing/2016/5/13/chartex" xmlns:cx8="http://schemas.microsoft.com/office/drawing/2016/5/14/chartex" xmlns:mc="http://schemas.openxmlformats.org/markup-compatibility/2006" xmlns:aink="http://schemas.microsoft.com/office/drawing/2016/ink" xmlns:am3d="http://schemas.microsoft.com/office/drawing/2017/model3d" xmlns:o="urn:schemas-microsoft-com:office:office" xmlns:oel="http://schemas.microsoft.com/office/2019/extlst" xmlns:r="http://schemas.openxmlformats.org/officeDocument/2006/relationships" xmlns:m="http://schemas.openxmlformats.org/officeDocument/2006/math" xmlns:v="urn:schemas-microsoft-com:vml" xmlns:wp14="http://schemas.microsoft.com/office/word/2010/wordprocessingDrawing" xmlns:wp="http://schemas.openxmlformats.org/drawingml/2006/wordprocessingDrawing" xmlns:w10="urn:schemas-microsoft-com:office:word" xmlns:w="http://schemas.openxmlformats.org/wordprocessingml/2006/main" xmlns:w14="http://schemas.microsoft.com/office/word/2010/wordml" xmlns:w15="http://schemas.microsoft.com/office/word/2012/wordml" xmlns:w16cex="http://schemas.microsoft.com/office/word/2018/wordml/cex" xmlns:w16cid="http://schemas.microsoft.com/office/word/2016/wordml/cid" xmlns:w16="http://schemas.microsoft.com/office/word/2018/wordml" xmlns:w16du="http://schemas.microsoft.com/office/word/2023/wordml/word16du" xmlns:w16sdtdh="http://schemas.microsoft.com/office/word/2020/wordml/sdtdatahash" xmlns:w16se="http://schemas.microsoft.com/office/word/2015/wordml/symex" xmlns:wpg="http://schemas.microsoft.com/office/word/2010/wordprocessingGroup" xmlns:wpi="http://schemas.microsoft.com/office/word/2010/wordprocessingInk" xmlns:wne="http://schemas.microsoft.com/office/word/2006/wordml" xmlns:wps="http://schemas.microsoft.com/office/word/2010/wordprocessingShape" mc:Ignorable="w14 w15 w16se w16cid w16 w16cex w16sdtdh w16du wp14">
   <w:endnote w:type="separator" w:id="-1">
     <w:p>
       <w:pPr>
@@ -948,7 +929,7 @@
 </file>
 
 <file path=word/footnotes.xml><?xml version="1.0" encoding="utf-8"?>
-<w:footnotes xmlns:wpc="http://schemas.microsoft.com/office/word/2010/wordprocessingCanvas" xmlns:cx="http://schemas.microsoft.com/office/drawing/2014/chartex" xmlns:mc="http://schemas.openxmlformats.org/markup-compatibility/2006" xmlns:o="urn:schemas-microsoft-com:office:office" xmlns:r="http://schemas.openxmlformats.org/officeDocument/2006/relationships" xmlns:m="http://schemas.openxmlformats.org/officeDocument/2006/math" xmlns:v="urn:schemas-microsoft-com:vml" xmlns:wp14="http://schemas.microsoft.com/office/word/2010/wordprocessingDrawing" xmlns:wp="http://schemas.openxmlformats.org/drawingml/2006/wordprocessingDrawing" xmlns:w10="urn:schemas-microsoft-com:office:word" xmlns:w="http://schemas.openxmlformats.org/wordprocessingml/2006/main" xmlns:w14="http://schemas.microsoft.com/office/word/2010/wordml" xmlns:w15="http://schemas.microsoft.com/office/word/2012/wordml" xmlns:w16se="http://schemas.microsoft.com/office/word/2015/wordml/symex" xmlns:wpg="http://schemas.microsoft.com/office/word/2010/wordprocessingGroup" xmlns:wpi="http://schemas.microsoft.com/office/word/2010/wordprocessingInk" xmlns:wne="http://schemas.microsoft.com/office/word/2006/wordml" xmlns:wps="http://schemas.microsoft.com/office/word/2010/wordprocessingShape" mc:Ignorable="w14 w15 w16se wp14">
+<w:footnotes xmlns:wpc="http://schemas.microsoft.com/office/word/2010/wordprocessingCanvas" xmlns:cx="http://schemas.microsoft.com/office/drawing/2014/chartex" xmlns:cx1="http://schemas.microsoft.com/office/drawing/2015/9/8/chartex" xmlns:cx2="http://schemas.microsoft.com/office/drawing/2015/10/21/chartex" xmlns:cx3="http://schemas.microsoft.com/office/drawing/2016/5/9/chartex" xmlns:cx4="http://schemas.microsoft.com/office/drawing/2016/5/10/chartex" xmlns:cx5="http://schemas.microsoft.com/office/drawing/2016/5/11/chartex" xmlns:cx6="http://schemas.microsoft.com/office/drawing/2016/5/12/chartex" xmlns:cx7="http://schemas.microsoft.com/office/drawing/2016/5/13/chartex" xmlns:cx8="http://schemas.microsoft.com/office/drawing/2016/5/14/chartex" xmlns:mc="http://schemas.openxmlformats.org/markup-compatibility/2006" xmlns:aink="http://schemas.microsoft.com/office/drawing/2016/ink" xmlns:am3d="http://schemas.microsoft.com/office/drawing/2017/model3d" xmlns:o="urn:schemas-microsoft-com:office:office" xmlns:oel="http://schemas.microsoft.com/office/2019/extlst" xmlns:r="http://schemas.openxmlformats.org/officeDocument/2006/relationships" xmlns:m="http://schemas.openxmlformats.org/officeDocument/2006/math" xmlns:v="urn:schemas-microsoft-com:vml" xmlns:wp14="http://schemas.microsoft.com/office/word/2010/wordprocessingDrawing" xmlns:wp="http://schemas.openxmlformats.org/drawingml/2006/wordprocessingDrawing" xmlns:w10="urn:schemas-microsoft-com:office:word" xmlns:w="http://schemas.openxmlformats.org/wordprocessingml/2006/main" xmlns:w14="http://schemas.microsoft.com/office/word/2010/wordml" xmlns:w15="http://schemas.microsoft.com/office/word/2012/wordml" xmlns:w16cex="http://schemas.microsoft.com/office/word/2018/wordml/cex" xmlns:w16cid="http://schemas.microsoft.com/office/word/2016/wordml/cid" xmlns:w16="http://schemas.microsoft.com/office/word/2018/wordml" xmlns:w16du="http://schemas.microsoft.com/office/word/2023/wordml/word16du" xmlns:w16sdtdh="http://schemas.microsoft.com/office/word/2020/wordml/sdtdatahash" xmlns:w16se="http://schemas.microsoft.com/office/word/2015/wordml/symex" xmlns:wpg="http://schemas.microsoft.com/office/word/2010/wordprocessingGroup" xmlns:wpi="http://schemas.microsoft.com/office/word/2010/wordprocessingInk" xmlns:wne="http://schemas.microsoft.com/office/word/2006/wordml" xmlns:wps="http://schemas.microsoft.com/office/word/2010/wordprocessingShape" mc:Ignorable="w14 w15 w16se w16cid w16 w16cex w16sdtdh w16du wp14">
   <w:footnote w:type="separator" w:id="-1">
     <w:p>
       <w:pPr>
@@ -973,7 +954,7 @@
 </file>
 
 <file path=word/numbering.xml><?xml version="1.0" encoding="utf-8"?>
-<w:numbering xmlns:wpc="http://schemas.microsoft.com/office/word/2010/wordprocessingCanvas" xmlns:cx="http://schemas.microsoft.com/office/drawing/2014/chartex" xmlns:mc="http://schemas.openxmlformats.org/markup-compatibility/2006" xmlns:o="urn:schemas-microsoft-com:office:office" xmlns:r="http://schemas.openxmlformats.org/officeDocument/2006/relationships" xmlns:m="http://schemas.openxmlformats.org/officeDocument/2006/math" xmlns:v="urn:schemas-microsoft-com:vml" xmlns:wp14="http://schemas.microsoft.com/office/word/2010/wordprocessingDrawing" xmlns:wp="http://schemas.openxmlformats.org/drawingml/2006/wordprocessingDrawing" xmlns:w10="urn:schemas-microsoft-com:office:word" xmlns:w="http://schemas.openxmlformats.org/wordprocessingml/2006/main" xmlns:w14="http://schemas.microsoft.com/office/word/2010/wordml" xmlns:w15="http://schemas.microsoft.com/office/word/2012/wordml" xmlns:w16se="http://schemas.microsoft.com/office/word/2015/wordml/symex" xmlns:wpg="http://schemas.microsoft.com/office/word/2010/wordprocessingGroup" xmlns:wpi="http://schemas.microsoft.com/office/word/2010/wordprocessingInk" xmlns:wne="http://schemas.microsoft.com/office/word/2006/wordml" xmlns:wps="http://schemas.microsoft.com/office/word/2010/wordprocessingShape" mc:Ignorable="w14 w15 w16se wp14">
+<w:numbering xmlns:wpc="http://schemas.microsoft.com/office/word/2010/wordprocessingCanvas" xmlns:cx="http://schemas.microsoft.com/office/drawing/2014/chartex" xmlns:cx1="http://schemas.microsoft.com/office/drawing/2015/9/8/chartex" xmlns:cx2="http://schemas.microsoft.com/office/drawing/2015/10/21/chartex" xmlns:cx3="http://schemas.microsoft.com/office/drawing/2016/5/9/chartex" xmlns:cx4="http://schemas.microsoft.com/office/drawing/2016/5/10/chartex" xmlns:cx5="http://schemas.microsoft.com/office/drawing/2016/5/11/chartex" xmlns:cx6="http://schemas.microsoft.com/office/drawing/2016/5/12/chartex" xmlns:cx7="http://schemas.microsoft.com/office/drawing/2016/5/13/chartex" xmlns:cx8="http://schemas.microsoft.com/office/drawing/2016/5/14/chartex" xmlns:mc="http://schemas.openxmlformats.org/markup-compatibility/2006" xmlns:aink="http://schemas.microsoft.com/office/drawing/2016/ink" xmlns:am3d="http://schemas.microsoft.com/office/drawing/2017/model3d" xmlns:o="urn:schemas-microsoft-com:office:office" xmlns:oel="http://schemas.microsoft.com/office/2019/extlst" xmlns:r="http://schemas.openxmlformats.org/officeDocument/2006/relationships" xmlns:m="http://schemas.openxmlformats.org/officeDocument/2006/math" xmlns:v="urn:schemas-microsoft-com:vml" xmlns:wp14="http://schemas.microsoft.com/office/word/2010/wordprocessingDrawing" xmlns:wp="http://schemas.openxmlformats.org/drawingml/2006/wordprocessingDrawing" xmlns:w10="urn:schemas-microsoft-com:office:word" xmlns:w="http://schemas.openxmlformats.org/wordprocessingml/2006/main" xmlns:w14="http://schemas.microsoft.com/office/word/2010/wordml" xmlns:w15="http://schemas.microsoft.com/office/word/2012/wordml" xmlns:w16cex="http://schemas.microsoft.com/office/word/2018/wordml/cex" xmlns:w16cid="http://schemas.microsoft.com/office/word/2016/wordml/cid" xmlns:w16="http://schemas.microsoft.com/office/word/2018/wordml" xmlns:w16du="http://schemas.microsoft.com/office/word/2023/wordml/word16du" xmlns:w16sdtdh="http://schemas.microsoft.com/office/word/2020/wordml/sdtdatahash" xmlns:w16se="http://schemas.microsoft.com/office/word/2015/wordml/symex" xmlns:wpg="http://schemas.microsoft.com/office/word/2010/wordprocessingGroup" xmlns:wpi="http://schemas.microsoft.com/office/word/2010/wordprocessingInk" xmlns:wne="http://schemas.microsoft.com/office/word/2006/wordml" xmlns:wps="http://schemas.microsoft.com/office/word/2010/wordprocessingShape" mc:Ignorable="w14 w15 w16se w16cid w16 w16cex w16sdtdh w16du wp14">
   <w:abstractNum w:abstractNumId="0" w15:restartNumberingAfterBreak="0">
     <w:nsid w:val="149135A2"/>
     <w:multiLevelType w:val="multilevel"/>
@@ -1570,23 +1551,23 @@
       </w:rPr>
     </w:lvl>
   </w:abstractNum>
-  <w:num w:numId="1">
+  <w:num w:numId="1" w16cid:durableId="113914087">
     <w:abstractNumId w:val="3"/>
   </w:num>
-  <w:num w:numId="2">
+  <w:num w:numId="2" w16cid:durableId="658537612">
     <w:abstractNumId w:val="2"/>
   </w:num>
-  <w:num w:numId="3">
+  <w:num w:numId="3" w16cid:durableId="267662582">
     <w:abstractNumId w:val="1"/>
   </w:num>
-  <w:num w:numId="4">
+  <w:num w:numId="4" w16cid:durableId="682435046">
     <w:abstractNumId w:val="0"/>
   </w:num>
 </w:numbering>
 </file>
 
 <file path=word/styles.xml><?xml version="1.0" encoding="utf-8"?>
-<w:styles xmlns:mc="http://schemas.openxmlformats.org/markup-compatibility/2006" xmlns:r="http://schemas.openxmlformats.org/officeDocument/2006/relationships" xmlns:w="http://schemas.openxmlformats.org/wordprocessingml/2006/main" xmlns:w14="http://schemas.microsoft.com/office/word/2010/wordml" xmlns:w15="http://schemas.microsoft.com/office/word/2012/wordml" xmlns:w16se="http://schemas.microsoft.com/office/word/2015/wordml/symex" mc:Ignorable="w14 w15 w16se">
+<w:styles xmlns:mc="http://schemas.openxmlformats.org/markup-compatibility/2006" xmlns:r="http://schemas.openxmlformats.org/officeDocument/2006/relationships" xmlns:w="http://schemas.openxmlformats.org/wordprocessingml/2006/main" xmlns:w14="http://schemas.microsoft.com/office/word/2010/wordml" xmlns:w15="http://schemas.microsoft.com/office/word/2012/wordml" xmlns:w16cex="http://schemas.microsoft.com/office/word/2018/wordml/cex" xmlns:w16cid="http://schemas.microsoft.com/office/word/2016/wordml/cid" xmlns:w16="http://schemas.microsoft.com/office/word/2018/wordml" xmlns:w16du="http://schemas.microsoft.com/office/word/2023/wordml/word16du" xmlns:w16sdtdh="http://schemas.microsoft.com/office/word/2020/wordml/sdtdatahash" xmlns:w16se="http://schemas.microsoft.com/office/word/2015/wordml/symex" mc:Ignorable="w14 w15 w16se w16cid w16 w16cex w16sdtdh w16du">
   <w:docDefaults>
     <w:rPrDefault>
       <w:rPr>
@@ -1602,7 +1583,7 @@
       </w:pPr>
     </w:pPrDefault>
   </w:docDefaults>
-  <w:latentStyles w:defLockedState="0" w:defUIPriority="99" w:defSemiHidden="0" w:defUnhideWhenUsed="0" w:defQFormat="0" w:count="371">
+  <w:latentStyles w:defLockedState="0" w:defUIPriority="99" w:defSemiHidden="0" w:defUnhideWhenUsed="0" w:defQFormat="0" w:count="376">
     <w:lsdException w:name="Normal" w:uiPriority="0" w:qFormat="1"/>
     <w:lsdException w:name="heading 1" w:uiPriority="9" w:qFormat="1"/>
     <w:lsdException w:name="heading 2" w:semiHidden="1" w:uiPriority="9" w:unhideWhenUsed="1" w:qFormat="1"/>
@@ -1974,6 +1955,11 @@
     <w:lsdException w:name="List Table 5 Dark Accent 6" w:uiPriority="50"/>
     <w:lsdException w:name="List Table 6 Colorful Accent 6" w:uiPriority="51"/>
     <w:lsdException w:name="List Table 7 Colorful Accent 6" w:uiPriority="52"/>
+    <w:lsdException w:name="Mention" w:semiHidden="1" w:unhideWhenUsed="1"/>
+    <w:lsdException w:name="Smart Hyperlink" w:semiHidden="1" w:unhideWhenUsed="1"/>
+    <w:lsdException w:name="Hashtag" w:semiHidden="1" w:unhideWhenUsed="1"/>
+    <w:lsdException w:name="Unresolved Mention" w:semiHidden="1" w:unhideWhenUsed="1"/>
+    <w:lsdException w:name="Smart Link" w:semiHidden="1" w:unhideWhenUsed="1"/>
   </w:latentStyles>
   <w:style w:type="paragraph" w:default="1" w:styleId="a">
     <w:name w:val="Normal"/>
